--- a/SPRINT2/Parâmetros do negócio.docx
+++ b/SPRINT2/Parâmetros do negócio.docx
@@ -8,28 +8,132 @@
         <w:rPr>
           <w:b/>
           <w:bCs/>
-          <w:sz w:val="72"/>
-          <w:szCs w:val="72"/>
+          <w:sz w:val="48"/>
+          <w:szCs w:val="48"/>
         </w:rPr>
       </w:pPr>
       <w:r>
         <w:rPr>
           <w:b/>
           <w:bCs/>
-          <w:sz w:val="72"/>
-          <w:szCs w:val="72"/>
+          <w:sz w:val="48"/>
+          <w:szCs w:val="48"/>
         </w:rPr>
         <w:t>Parâmetros do negócio</w:t>
       </w:r>
     </w:p>
     <w:p>
       <w:pPr>
-        <w:jc w:val="center"/>
-        <w:rPr>
+        <w:rPr>
+          <w:color w:val="000000" w:themeColor="text1"/>
           <w:sz w:val="32"/>
           <w:szCs w:val="32"/>
         </w:rPr>
       </w:pPr>
+      <w:r>
+        <w:rPr>
+          <w:b/>
+          <w:bCs/>
+          <w:color w:val="2F5496" w:themeColor="accent1" w:themeShade="BF"/>
+          <w:sz w:val="36"/>
+          <w:szCs w:val="36"/>
+        </w:rPr>
+        <w:t>Simulações e sensores:</w:t>
+      </w:r>
+      <w:r>
+        <w:rPr>
+          <w:b/>
+          <w:bCs/>
+          <w:color w:val="2F5496" w:themeColor="accent1" w:themeShade="BF"/>
+          <w:sz w:val="32"/>
+          <w:szCs w:val="32"/>
+        </w:rPr>
+        <w:t xml:space="preserve"> </w:t>
+      </w:r>
+      <w:r>
+        <w:rPr>
+          <w:b/>
+          <w:bCs/>
+          <w:color w:val="2F5496" w:themeColor="accent1" w:themeShade="BF"/>
+          <w:sz w:val="32"/>
+          <w:szCs w:val="32"/>
+        </w:rPr>
+        <w:br/>
+      </w:r>
+      <w:r>
+        <w:rPr>
+          <w:color w:val="2F5496" w:themeColor="accent1" w:themeShade="BF"/>
+          <w:sz w:val="32"/>
+          <w:szCs w:val="32"/>
+        </w:rPr>
+        <w:t>Galinhas:</w:t>
+      </w:r>
+      <w:r>
+        <w:rPr>
+          <w:color w:val="2F5496" w:themeColor="accent1" w:themeShade="BF"/>
+          <w:sz w:val="32"/>
+          <w:szCs w:val="32"/>
+        </w:rPr>
+        <w:br/>
+      </w:r>
+      <w:r>
+        <w:rPr>
+          <w:color w:val="000000" w:themeColor="text1"/>
+          <w:sz w:val="32"/>
+          <w:szCs w:val="32"/>
+        </w:rPr>
+        <w:t>Raças: Isa Brown e Bovans White.</w:t>
+      </w:r>
+      <w:r>
+        <w:rPr>
+          <w:color w:val="000000" w:themeColor="text1"/>
+          <w:sz w:val="32"/>
+          <w:szCs w:val="32"/>
+        </w:rPr>
+        <w:br/>
+        <w:t xml:space="preserve">Variação </w:t>
+      </w:r>
+      <w:r>
+        <w:rPr>
+          <w:color w:val="000000" w:themeColor="text1"/>
+          <w:sz w:val="32"/>
+          <w:szCs w:val="32"/>
+        </w:rPr>
+        <w:t>º</w:t>
+      </w:r>
+      <w:r>
+        <w:rPr>
+          <w:color w:val="000000" w:themeColor="text1"/>
+          <w:sz w:val="32"/>
+          <w:szCs w:val="32"/>
+        </w:rPr>
+        <w:t>C: 13 a 30, sendo 21</w:t>
+      </w:r>
+      <w:r>
+        <w:rPr>
+          <w:color w:val="000000" w:themeColor="text1"/>
+          <w:sz w:val="32"/>
+          <w:szCs w:val="32"/>
+        </w:rPr>
+        <w:t xml:space="preserve"> a </w:t>
+      </w:r>
+      <w:r>
+        <w:rPr>
+          <w:color w:val="000000" w:themeColor="text1"/>
+          <w:sz w:val="32"/>
+          <w:szCs w:val="32"/>
+        </w:rPr>
+        <w:t>23 o ideal.</w:t>
+      </w:r>
+      <w:r>
+        <w:rPr>
+          <w:color w:val="000000" w:themeColor="text1"/>
+          <w:sz w:val="32"/>
+          <w:szCs w:val="32"/>
+        </w:rPr>
+        <w:br/>
+        <w:t>Preço(média): R$ 30,00.</w:t>
+      </w:r>
     </w:p>
     <w:p>
       <w:pPr>
@@ -41,107 +145,101 @@
       </w:pPr>
       <w:r>
         <w:rPr>
-          <w:b/>
-          <w:bCs/>
-          <w:color w:val="2F5496" w:themeColor="accent1" w:themeShade="BF"/>
-          <w:sz w:val="32"/>
-          <w:szCs w:val="32"/>
-        </w:rPr>
-        <w:t xml:space="preserve">Simulações e sensores: </w:t>
-      </w:r>
-      <w:r>
-        <w:rPr>
-          <w:b/>
-          <w:bCs/>
-          <w:color w:val="2F5496" w:themeColor="accent1" w:themeShade="BF"/>
-          <w:sz w:val="32"/>
-          <w:szCs w:val="32"/>
-        </w:rPr>
-        <w:br/>
-      </w:r>
-      <w:r>
-        <w:rPr>
-          <w:b/>
-          <w:bCs/>
-          <w:color w:val="2F5496" w:themeColor="accent1" w:themeShade="BF"/>
-          <w:sz w:val="32"/>
-          <w:szCs w:val="32"/>
-        </w:rPr>
-        <w:br/>
-      </w:r>
-      <w:r>
-        <w:rPr>
-          <w:color w:val="2F5496" w:themeColor="accent1" w:themeShade="BF"/>
-          <w:sz w:val="32"/>
-          <w:szCs w:val="32"/>
-        </w:rPr>
-        <w:t>Galinhas:</w:t>
-      </w:r>
-      <w:r>
-        <w:rPr>
-          <w:color w:val="2F5496" w:themeColor="accent1" w:themeShade="BF"/>
-          <w:sz w:val="32"/>
-          <w:szCs w:val="32"/>
-        </w:rPr>
-        <w:br/>
-      </w:r>
-      <w:r>
-        <w:rPr>
-          <w:color w:val="000000" w:themeColor="text1"/>
-          <w:sz w:val="32"/>
-          <w:szCs w:val="32"/>
-        </w:rPr>
-        <w:t>Raças: Isa Brown e Bovans White.</w:t>
-      </w:r>
-      <w:r>
-        <w:rPr>
-          <w:color w:val="000000" w:themeColor="text1"/>
-          <w:sz w:val="32"/>
-          <w:szCs w:val="32"/>
-        </w:rPr>
-        <w:br/>
-        <w:t xml:space="preserve">Variação </w:t>
-      </w:r>
-      <w:r>
-        <w:rPr>
-          <w:color w:val="000000" w:themeColor="text1"/>
-          <w:sz w:val="32"/>
-          <w:szCs w:val="32"/>
-        </w:rPr>
-        <w:t>º</w:t>
-      </w:r>
-      <w:r>
-        <w:rPr>
-          <w:color w:val="000000" w:themeColor="text1"/>
-          <w:sz w:val="32"/>
-          <w:szCs w:val="32"/>
-        </w:rPr>
-        <w:t>C: 13 a 30, sendo 21</w:t>
-      </w:r>
-      <w:r>
-        <w:rPr>
-          <w:color w:val="000000" w:themeColor="text1"/>
-          <w:sz w:val="32"/>
-          <w:szCs w:val="32"/>
-        </w:rPr>
-        <w:t xml:space="preserve"> a </w:t>
-      </w:r>
-      <w:r>
-        <w:rPr>
-          <w:color w:val="000000" w:themeColor="text1"/>
-          <w:sz w:val="32"/>
-          <w:szCs w:val="32"/>
-        </w:rPr>
-        <w:t>23 o ideal.</w:t>
-      </w:r>
-      <w:r>
-        <w:rPr>
-          <w:color w:val="000000" w:themeColor="text1"/>
-          <w:sz w:val="32"/>
-          <w:szCs w:val="32"/>
-        </w:rPr>
-        <w:br/>
-        <w:t>Preço(média): R$ 30,00.</w:t>
+          <w:color w:val="2F5496" w:themeColor="accent1" w:themeShade="BF"/>
+          <w:sz w:val="32"/>
+          <w:szCs w:val="32"/>
+        </w:rPr>
+        <w:t>Sensor</w:t>
+      </w:r>
+      <w:r>
+        <w:rPr>
+          <w:color w:val="2F5496" w:themeColor="accent1" w:themeShade="BF"/>
+          <w:sz w:val="32"/>
+          <w:szCs w:val="32"/>
+        </w:rPr>
+        <w:t>:</w:t>
+      </w:r>
+      <w:r>
+        <w:rPr>
+          <w:color w:val="2F5496" w:themeColor="accent1" w:themeShade="BF"/>
+          <w:sz w:val="32"/>
+          <w:szCs w:val="32"/>
+        </w:rPr>
+        <w:br/>
+      </w:r>
+      <w:r>
+        <w:rPr>
+          <w:color w:val="000000" w:themeColor="text1"/>
+          <w:sz w:val="32"/>
+          <w:szCs w:val="32"/>
+        </w:rPr>
+        <w:t xml:space="preserve">Placa Arduino: </w:t>
+      </w:r>
+      <w:r>
+        <w:rPr>
+          <w:color w:val="000000" w:themeColor="text1"/>
+          <w:sz w:val="32"/>
+          <w:szCs w:val="32"/>
+        </w:rPr>
+        <w:t xml:space="preserve"> </w:t>
+      </w:r>
+      <w:r>
+        <w:rPr>
+          <w:color w:val="000000" w:themeColor="text1"/>
+          <w:sz w:val="32"/>
+          <w:szCs w:val="32"/>
+        </w:rPr>
+        <w:t>R$ 50,00</w:t>
+      </w:r>
+      <w:r>
+        <w:rPr>
+          <w:color w:val="000000" w:themeColor="text1"/>
+          <w:sz w:val="32"/>
+          <w:szCs w:val="32"/>
+        </w:rPr>
+        <w:t>.</w:t>
+      </w:r>
+      <w:r>
+        <w:rPr>
+          <w:color w:val="000000" w:themeColor="text1"/>
+          <w:sz w:val="32"/>
+          <w:szCs w:val="32"/>
+        </w:rPr>
+        <w:br/>
+        <w:t>LM35</w:t>
+      </w:r>
+      <w:r>
+        <w:rPr>
+          <w:color w:val="000000" w:themeColor="text1"/>
+          <w:sz w:val="32"/>
+          <w:szCs w:val="32"/>
+        </w:rPr>
+        <w:t xml:space="preserve">: R$ </w:t>
+      </w:r>
+      <w:r>
+        <w:rPr>
+          <w:color w:val="000000" w:themeColor="text1"/>
+          <w:sz w:val="32"/>
+          <w:szCs w:val="32"/>
+        </w:rPr>
+        <w:t>20</w:t>
+      </w:r>
+      <w:r>
+        <w:rPr>
+          <w:color w:val="000000" w:themeColor="text1"/>
+          <w:sz w:val="32"/>
+          <w:szCs w:val="32"/>
+        </w:rPr>
+        <w:t>,00.</w:t>
+      </w:r>
+      <w:r>
+        <w:rPr>
+          <w:color w:val="000000" w:themeColor="text1"/>
+          <w:sz w:val="32"/>
+          <w:szCs w:val="32"/>
+        </w:rPr>
+        <w:br/>
+        <w:t>Personalização: R$ 10,00.</w:t>
       </w:r>
     </w:p>
     <w:p>
@@ -158,7 +256,7 @@
           <w:sz w:val="32"/>
           <w:szCs w:val="32"/>
         </w:rPr>
-        <w:t>Sensor</w:t>
+        <w:t>Granja</w:t>
       </w:r>
       <w:r>
         <w:rPr>
@@ -182,56 +280,63 @@
           <w:sz w:val="32"/>
           <w:szCs w:val="32"/>
         </w:rPr>
-        <w:t xml:space="preserve">Placa Arduino: </w:t>
-      </w:r>
-      <w:r>
-        <w:rPr>
-          <w:color w:val="000000" w:themeColor="text1"/>
-          <w:sz w:val="32"/>
-          <w:szCs w:val="32"/>
-        </w:rPr>
-        <w:t xml:space="preserve"> </w:t>
-      </w:r>
-      <w:r>
-        <w:rPr>
-          <w:color w:val="000000" w:themeColor="text1"/>
-          <w:sz w:val="32"/>
-          <w:szCs w:val="32"/>
-        </w:rPr>
-        <w:t>R$ 50,00</w:t>
-      </w:r>
-      <w:r>
-        <w:rPr>
-          <w:color w:val="000000" w:themeColor="text1"/>
-          <w:sz w:val="32"/>
-          <w:szCs w:val="32"/>
-        </w:rPr>
-        <w:br/>
-        <w:t>LM35</w:t>
-      </w:r>
-      <w:r>
-        <w:rPr>
-          <w:color w:val="000000" w:themeColor="text1"/>
-          <w:sz w:val="32"/>
-          <w:szCs w:val="32"/>
-        </w:rPr>
-        <w:t xml:space="preserve">: R$ </w:t>
-      </w:r>
-      <w:r>
-        <w:rPr>
-          <w:color w:val="000000" w:themeColor="text1"/>
-          <w:sz w:val="32"/>
-          <w:szCs w:val="32"/>
-        </w:rPr>
-        <w:t>20</w:t>
-      </w:r>
-      <w:r>
-        <w:rPr>
-          <w:color w:val="000000" w:themeColor="text1"/>
-          <w:sz w:val="32"/>
-          <w:szCs w:val="32"/>
-        </w:rPr>
-        <w:t>,00.</w:t>
+        <w:t>m²</w:t>
+      </w:r>
+      <w:r>
+        <w:rPr>
+          <w:color w:val="000000" w:themeColor="text1"/>
+          <w:sz w:val="32"/>
+          <w:szCs w:val="32"/>
+        </w:rPr>
+        <w:t xml:space="preserve">:  </w:t>
+      </w:r>
+      <w:r>
+        <w:rPr>
+          <w:color w:val="000000" w:themeColor="text1"/>
+          <w:sz w:val="32"/>
+          <w:szCs w:val="32"/>
+        </w:rPr>
+        <w:t xml:space="preserve">R$ </w:t>
+      </w:r>
+      <w:r>
+        <w:rPr>
+          <w:color w:val="000000" w:themeColor="text1"/>
+          <w:sz w:val="32"/>
+          <w:szCs w:val="32"/>
+        </w:rPr>
+        <w:t>350,00</w:t>
+      </w:r>
+      <w:r>
+        <w:rPr>
+          <w:color w:val="000000" w:themeColor="text1"/>
+          <w:sz w:val="32"/>
+          <w:szCs w:val="32"/>
+        </w:rPr>
+        <w:br/>
+      </w:r>
+      <w:r>
+        <w:rPr>
+          <w:color w:val="000000" w:themeColor="text1"/>
+          <w:sz w:val="32"/>
+          <w:szCs w:val="32"/>
+        </w:rPr>
+        <w:t>Equipamentos: R$ 1000,00</w:t>
+      </w:r>
+      <w:r>
+        <w:rPr>
+          <w:color w:val="000000" w:themeColor="text1"/>
+          <w:sz w:val="32"/>
+          <w:szCs w:val="32"/>
+        </w:rPr>
+        <w:t>.</w:t>
+      </w:r>
+      <w:r>
+        <w:rPr>
+          <w:color w:val="000000" w:themeColor="text1"/>
+          <w:sz w:val="32"/>
+          <w:szCs w:val="32"/>
+        </w:rPr>
+        <w:br/>
       </w:r>
     </w:p>
     <w:p>
@@ -239,155 +344,504 @@
         <w:rPr>
           <w:b/>
           <w:bCs/>
-          <w:sz w:val="32"/>
-          <w:szCs w:val="32"/>
+          <w:color w:val="2F5496" w:themeColor="accent1" w:themeShade="BF"/>
+          <w:sz w:val="36"/>
+          <w:szCs w:val="36"/>
         </w:rPr>
       </w:pPr>
       <w:r>
         <w:rPr>
-          <w:color w:val="2F5496" w:themeColor="accent1" w:themeShade="BF"/>
-          <w:sz w:val="32"/>
-          <w:szCs w:val="32"/>
-        </w:rPr>
-        <w:t>Granja</w:t>
-      </w:r>
-      <w:r>
-        <w:rPr>
-          <w:color w:val="2F5496" w:themeColor="accent1" w:themeShade="BF"/>
-          <w:sz w:val="32"/>
-          <w:szCs w:val="32"/>
+          <w:b/>
+          <w:bCs/>
+          <w:color w:val="2F5496" w:themeColor="accent1" w:themeShade="BF"/>
+          <w:sz w:val="36"/>
+          <w:szCs w:val="36"/>
+        </w:rPr>
+        <w:t>Planos</w:t>
+      </w:r>
+      <w:r>
+        <w:rPr>
+          <w:b/>
+          <w:bCs/>
+          <w:color w:val="2F5496" w:themeColor="accent1" w:themeShade="BF"/>
+          <w:sz w:val="36"/>
+          <w:szCs w:val="36"/>
         </w:rPr>
         <w:t>:</w:t>
-      </w:r>
-      <w:r>
-        <w:rPr>
-          <w:color w:val="2F5496" w:themeColor="accent1" w:themeShade="BF"/>
-          <w:sz w:val="32"/>
-          <w:szCs w:val="32"/>
-        </w:rPr>
-        <w:br/>
-      </w:r>
-      <w:r>
-        <w:rPr>
-          <w:color w:val="000000" w:themeColor="text1"/>
-          <w:sz w:val="32"/>
-          <w:szCs w:val="32"/>
-        </w:rPr>
-        <w:t>m²</w:t>
-      </w:r>
-      <w:r>
-        <w:rPr>
-          <w:color w:val="000000" w:themeColor="text1"/>
-          <w:sz w:val="32"/>
-          <w:szCs w:val="32"/>
-        </w:rPr>
-        <w:t xml:space="preserve">:  </w:t>
-      </w:r>
-      <w:r>
-        <w:rPr>
-          <w:color w:val="000000" w:themeColor="text1"/>
-          <w:sz w:val="32"/>
-          <w:szCs w:val="32"/>
-        </w:rPr>
-        <w:t xml:space="preserve">R$ </w:t>
-      </w:r>
-      <w:r>
-        <w:rPr>
-          <w:color w:val="000000" w:themeColor="text1"/>
-          <w:sz w:val="32"/>
-          <w:szCs w:val="32"/>
-        </w:rPr>
-        <w:t>350,00</w:t>
-      </w:r>
-      <w:r>
-        <w:rPr>
-          <w:color w:val="000000" w:themeColor="text1"/>
-          <w:sz w:val="32"/>
-          <w:szCs w:val="32"/>
-        </w:rPr>
-        <w:br/>
-      </w:r>
-      <w:r>
-        <w:rPr>
-          <w:color w:val="000000" w:themeColor="text1"/>
-          <w:sz w:val="32"/>
-          <w:szCs w:val="32"/>
-        </w:rPr>
-        <w:t>Equipamentos: R$ 1000,00</w:t>
-      </w:r>
-      <w:r>
-        <w:rPr>
-          <w:color w:val="000000" w:themeColor="text1"/>
-          <w:sz w:val="32"/>
-          <w:szCs w:val="32"/>
-        </w:rPr>
-        <w:t>.</w:t>
-      </w:r>
-      <w:r>
-        <w:rPr>
-          <w:color w:val="000000" w:themeColor="text1"/>
-          <w:sz w:val="32"/>
-          <w:szCs w:val="32"/>
-        </w:rPr>
-        <w:br/>
-      </w:r>
-      <w:r>
-        <w:rPr>
-          <w:color w:val="000000" w:themeColor="text1"/>
-          <w:sz w:val="32"/>
-          <w:szCs w:val="32"/>
-        </w:rPr>
-        <w:br/>
-      </w:r>
-      <w:r>
-        <w:rPr>
-          <w:color w:val="000000" w:themeColor="text1"/>
-          <w:sz w:val="32"/>
-          <w:szCs w:val="32"/>
-        </w:rPr>
-        <w:br/>
       </w:r>
     </w:p>
     <w:p>
       <w:pPr>
         <w:rPr>
-          <w:b/>
-          <w:bCs/>
+          <w:color w:val="2F5496" w:themeColor="accent1" w:themeShade="BF"/>
           <w:sz w:val="32"/>
           <w:szCs w:val="32"/>
         </w:rPr>
       </w:pPr>
+      <w:r>
+        <w:rPr>
+          <w:color w:val="2F5496" w:themeColor="accent1" w:themeShade="BF"/>
+          <w:sz w:val="32"/>
+          <w:szCs w:val="32"/>
+        </w:rPr>
+        <w:t>G</w:t>
+      </w:r>
+      <w:r>
+        <w:rPr>
+          <w:color w:val="2F5496" w:themeColor="accent1" w:themeShade="BF"/>
+          <w:sz w:val="32"/>
+          <w:szCs w:val="32"/>
+        </w:rPr>
+        <w:t>astos:</w:t>
+      </w:r>
     </w:p>
     <w:p>
       <w:pPr>
-        <w:jc w:val="center"/>
-        <w:rPr>
+        <w:rPr>
+          <w:color w:val="000000" w:themeColor="text1"/>
           <w:sz w:val="32"/>
           <w:szCs w:val="32"/>
         </w:rPr>
       </w:pPr>
+      <w:r>
+        <w:rPr>
+          <w:color w:val="000000" w:themeColor="text1"/>
+          <w:sz w:val="32"/>
+          <w:szCs w:val="32"/>
+        </w:rPr>
+        <w:t>Internet: R$ 100,00.</w:t>
+      </w:r>
+      <w:r>
+        <w:rPr>
+          <w:color w:val="000000" w:themeColor="text1"/>
+          <w:sz w:val="32"/>
+          <w:szCs w:val="32"/>
+        </w:rPr>
+        <w:br/>
+        <w:t xml:space="preserve">Instalação: R$ </w:t>
+      </w:r>
+      <w:r>
+        <w:rPr>
+          <w:color w:val="000000" w:themeColor="text1"/>
+          <w:sz w:val="32"/>
+          <w:szCs w:val="32"/>
+        </w:rPr>
+        <w:t>150</w:t>
+      </w:r>
+      <w:r>
+        <w:rPr>
+          <w:color w:val="000000" w:themeColor="text1"/>
+          <w:sz w:val="32"/>
+          <w:szCs w:val="32"/>
+        </w:rPr>
+        <w:t>,00.</w:t>
+      </w:r>
+      <w:r>
+        <w:rPr>
+          <w:color w:val="000000" w:themeColor="text1"/>
+          <w:sz w:val="32"/>
+          <w:szCs w:val="32"/>
+        </w:rPr>
+        <w:br/>
+      </w:r>
+      <w:r>
+        <w:rPr>
+          <w:color w:val="000000" w:themeColor="text1"/>
+          <w:sz w:val="32"/>
+          <w:szCs w:val="32"/>
+        </w:rPr>
+        <w:t>Sensor</w:t>
+      </w:r>
+      <w:r>
+        <w:rPr>
+          <w:color w:val="000000" w:themeColor="text1"/>
+          <w:sz w:val="32"/>
+          <w:szCs w:val="32"/>
+        </w:rPr>
+        <w:t xml:space="preserve">: R$ </w:t>
+      </w:r>
+      <w:r>
+        <w:rPr>
+          <w:color w:val="000000" w:themeColor="text1"/>
+          <w:sz w:val="32"/>
+          <w:szCs w:val="32"/>
+        </w:rPr>
+        <w:t>60</w:t>
+      </w:r>
+      <w:r>
+        <w:rPr>
+          <w:color w:val="000000" w:themeColor="text1"/>
+          <w:sz w:val="32"/>
+          <w:szCs w:val="32"/>
+        </w:rPr>
+        <w:t>,00.</w:t>
+      </w:r>
+      <w:r>
+        <w:rPr>
+          <w:color w:val="000000" w:themeColor="text1"/>
+          <w:sz w:val="32"/>
+          <w:szCs w:val="32"/>
+        </w:rPr>
+        <w:br/>
+        <w:t>Total 1ª visita: R$ 210,00.</w:t>
+      </w:r>
+      <w:r>
+        <w:rPr>
+          <w:color w:val="000000" w:themeColor="text1"/>
+          <w:sz w:val="32"/>
+          <w:szCs w:val="32"/>
+        </w:rPr>
+        <w:br/>
+        <w:t xml:space="preserve">Gasto BD: R$ </w:t>
+      </w:r>
+      <w:r>
+        <w:rPr>
+          <w:color w:val="000000" w:themeColor="text1"/>
+          <w:sz w:val="32"/>
+          <w:szCs w:val="32"/>
+        </w:rPr>
+        <w:t>40,</w:t>
+      </w:r>
+      <w:r>
+        <w:rPr>
+          <w:color w:val="000000" w:themeColor="text1"/>
+          <w:sz w:val="32"/>
+          <w:szCs w:val="32"/>
+        </w:rPr>
+        <w:t>00</w:t>
+      </w:r>
+      <w:r>
+        <w:rPr>
+          <w:color w:val="000000" w:themeColor="text1"/>
+          <w:sz w:val="32"/>
+          <w:szCs w:val="32"/>
+        </w:rPr>
+        <w:t xml:space="preserve"> </w:t>
+      </w:r>
+      <w:r>
+        <w:rPr>
+          <w:color w:val="000000" w:themeColor="text1"/>
+          <w:sz w:val="32"/>
+          <w:szCs w:val="32"/>
+        </w:rPr>
+        <w:br/>
+      </w:r>
+      <w:r>
+        <w:rPr>
+          <w:color w:val="000000" w:themeColor="text1"/>
+          <w:sz w:val="32"/>
+          <w:szCs w:val="32"/>
+        </w:rPr>
+        <w:t>Internet: R$ 100,00.</w:t>
+      </w:r>
+      <w:r>
+        <w:rPr>
+          <w:color w:val="000000" w:themeColor="text1"/>
+          <w:sz w:val="32"/>
+          <w:szCs w:val="32"/>
+        </w:rPr>
+        <w:br/>
+        <w:t xml:space="preserve">Total a partir do segundo mês: </w:t>
+      </w:r>
+      <w:r>
+        <w:rPr>
+          <w:color w:val="000000" w:themeColor="text1"/>
+          <w:sz w:val="32"/>
+          <w:szCs w:val="32"/>
+        </w:rPr>
+        <w:t>internet</w:t>
+      </w:r>
+      <w:r>
+        <w:rPr>
+          <w:color w:val="000000" w:themeColor="text1"/>
+          <w:sz w:val="32"/>
+          <w:szCs w:val="32"/>
+        </w:rPr>
+        <w:t xml:space="preserve"> </w:t>
+      </w:r>
+      <w:r>
+        <w:rPr>
+          <w:color w:val="000000" w:themeColor="text1"/>
+          <w:sz w:val="32"/>
+          <w:szCs w:val="32"/>
+        </w:rPr>
+        <w:t>+</w:t>
+      </w:r>
+      <w:r>
+        <w:rPr>
+          <w:color w:val="000000" w:themeColor="text1"/>
+          <w:sz w:val="32"/>
+          <w:szCs w:val="32"/>
+        </w:rPr>
+        <w:t xml:space="preserve"> </w:t>
+      </w:r>
+      <w:r>
+        <w:rPr>
+          <w:color w:val="000000" w:themeColor="text1"/>
+          <w:sz w:val="32"/>
+          <w:szCs w:val="32"/>
+        </w:rPr>
+        <w:t>BD</w:t>
+      </w:r>
+      <w:r>
+        <w:rPr>
+          <w:color w:val="000000" w:themeColor="text1"/>
+          <w:sz w:val="32"/>
+          <w:szCs w:val="32"/>
+        </w:rPr>
+        <w:t>.</w:t>
+      </w:r>
+      <w:r>
+        <w:rPr>
+          <w:color w:val="000000" w:themeColor="text1"/>
+          <w:sz w:val="32"/>
+          <w:szCs w:val="32"/>
+        </w:rPr>
+        <w:t xml:space="preserve"> </w:t>
+      </w:r>
     </w:p>
     <w:p>
       <w:pPr>
-        <w:jc w:val="both"/>
+        <w:rPr>
+          <w:color w:val="000000" w:themeColor="text1"/>
+          <w:sz w:val="32"/>
+          <w:szCs w:val="32"/>
+        </w:rPr>
       </w:pPr>
+      <w:r>
+        <w:rPr>
+          <w:color w:val="2F5496" w:themeColor="accent1" w:themeShade="BF"/>
+          <w:sz w:val="32"/>
+          <w:szCs w:val="32"/>
+        </w:rPr>
+        <w:t>Plano mensal</w:t>
+      </w:r>
+      <w:r>
+        <w:rPr>
+          <w:color w:val="2F5496" w:themeColor="accent1" w:themeShade="BF"/>
+          <w:sz w:val="32"/>
+          <w:szCs w:val="32"/>
+        </w:rPr>
+        <w:t>:</w:t>
+      </w:r>
+      <w:r>
+        <w:rPr>
+          <w:color w:val="2F5496" w:themeColor="accent1" w:themeShade="BF"/>
+          <w:sz w:val="32"/>
+          <w:szCs w:val="32"/>
+        </w:rPr>
+        <w:br/>
+      </w:r>
+      <w:r>
+        <w:rPr>
+          <w:color w:val="000000" w:themeColor="text1"/>
+          <w:sz w:val="32"/>
+          <w:szCs w:val="32"/>
+        </w:rPr>
+        <w:t>Valor</w:t>
+      </w:r>
+      <w:r>
+        <w:rPr>
+          <w:color w:val="000000" w:themeColor="text1"/>
+          <w:sz w:val="32"/>
+          <w:szCs w:val="32"/>
+        </w:rPr>
+        <w:t xml:space="preserve">:  </w:t>
+      </w:r>
+      <w:r>
+        <w:rPr>
+          <w:color w:val="000000" w:themeColor="text1"/>
+          <w:sz w:val="32"/>
+          <w:szCs w:val="32"/>
+        </w:rPr>
+        <w:t xml:space="preserve">R$ </w:t>
+      </w:r>
+      <w:r>
+        <w:rPr>
+          <w:color w:val="000000" w:themeColor="text1"/>
+          <w:sz w:val="32"/>
+          <w:szCs w:val="32"/>
+        </w:rPr>
+        <w:t>4</w:t>
+      </w:r>
+      <w:r>
+        <w:rPr>
+          <w:color w:val="000000" w:themeColor="text1"/>
+          <w:sz w:val="32"/>
+          <w:szCs w:val="32"/>
+        </w:rPr>
+        <w:t>20</w:t>
+      </w:r>
+      <w:r>
+        <w:rPr>
+          <w:color w:val="000000" w:themeColor="text1"/>
+          <w:sz w:val="32"/>
+          <w:szCs w:val="32"/>
+        </w:rPr>
+        <w:t>,00</w:t>
+      </w:r>
+      <w:r>
+        <w:rPr>
+          <w:color w:val="000000" w:themeColor="text1"/>
+          <w:sz w:val="32"/>
+          <w:szCs w:val="32"/>
+        </w:rPr>
+        <w:br/>
+        <w:t xml:space="preserve">Anualmente: R$ </w:t>
+      </w:r>
+      <w:r>
+        <w:rPr>
+          <w:color w:val="000000" w:themeColor="text1"/>
+          <w:sz w:val="32"/>
+          <w:szCs w:val="32"/>
+        </w:rPr>
+        <w:t>5040</w:t>
+      </w:r>
+      <w:r>
+        <w:rPr>
+          <w:color w:val="000000" w:themeColor="text1"/>
+          <w:sz w:val="32"/>
+          <w:szCs w:val="32"/>
+        </w:rPr>
+        <w:t>,00</w:t>
+      </w:r>
     </w:p>
     <w:p>
       <w:pPr>
-        <w:jc w:val="center"/>
-        <w:rPr>
+        <w:rPr>
+          <w:color w:val="000000" w:themeColor="text1"/>
           <w:sz w:val="32"/>
           <w:szCs w:val="32"/>
         </w:rPr>
       </w:pPr>
-    </w:p>
-    <w:p>
-      <w:pPr>
-        <w:rPr>
-          <w:sz w:val="32"/>
-          <w:szCs w:val="32"/>
-        </w:rPr>
-      </w:pPr>
+      <w:r>
+        <w:rPr>
+          <w:color w:val="2F5496" w:themeColor="accent1" w:themeShade="BF"/>
+          <w:sz w:val="32"/>
+          <w:szCs w:val="32"/>
+        </w:rPr>
+        <w:t>Plano anual</w:t>
+      </w:r>
+      <w:r>
+        <w:rPr>
+          <w:color w:val="2F5496" w:themeColor="accent1" w:themeShade="BF"/>
+          <w:sz w:val="32"/>
+          <w:szCs w:val="32"/>
+        </w:rPr>
+        <w:t>:</w:t>
+      </w:r>
+      <w:r>
+        <w:rPr>
+          <w:color w:val="2F5496" w:themeColor="accent1" w:themeShade="BF"/>
+          <w:sz w:val="32"/>
+          <w:szCs w:val="32"/>
+        </w:rPr>
+        <w:br/>
+      </w:r>
+      <w:r>
+        <w:rPr>
+          <w:color w:val="000000" w:themeColor="text1"/>
+          <w:sz w:val="32"/>
+          <w:szCs w:val="32"/>
+        </w:rPr>
+        <w:t>Valor</w:t>
+      </w:r>
+      <w:r>
+        <w:rPr>
+          <w:color w:val="000000" w:themeColor="text1"/>
+          <w:sz w:val="32"/>
+          <w:szCs w:val="32"/>
+        </w:rPr>
+        <w:t xml:space="preserve">:  </w:t>
+      </w:r>
+      <w:r>
+        <w:rPr>
+          <w:color w:val="000000" w:themeColor="text1"/>
+          <w:sz w:val="32"/>
+          <w:szCs w:val="32"/>
+        </w:rPr>
+        <w:t xml:space="preserve">R$ </w:t>
+      </w:r>
+      <w:r>
+        <w:rPr>
+          <w:color w:val="000000" w:themeColor="text1"/>
+          <w:sz w:val="32"/>
+          <w:szCs w:val="32"/>
+        </w:rPr>
+        <w:t>4200</w:t>
+      </w:r>
+      <w:r>
+        <w:rPr>
+          <w:color w:val="000000" w:themeColor="text1"/>
+          <w:sz w:val="32"/>
+          <w:szCs w:val="32"/>
+        </w:rPr>
+        <w:t>,00</w:t>
+      </w:r>
+      <w:r>
+        <w:rPr>
+          <w:color w:val="000000" w:themeColor="text1"/>
+          <w:sz w:val="32"/>
+          <w:szCs w:val="32"/>
+        </w:rPr>
+        <w:br/>
+      </w:r>
+      <w:r>
+        <w:rPr>
+          <w:color w:val="000000" w:themeColor="text1"/>
+          <w:sz w:val="32"/>
+          <w:szCs w:val="32"/>
+        </w:rPr>
+        <w:t>Mensalmente</w:t>
+      </w:r>
+      <w:r>
+        <w:rPr>
+          <w:color w:val="000000" w:themeColor="text1"/>
+          <w:sz w:val="32"/>
+          <w:szCs w:val="32"/>
+        </w:rPr>
+        <w:t>: R$</w:t>
+      </w:r>
+      <w:r>
+        <w:rPr>
+          <w:color w:val="000000" w:themeColor="text1"/>
+          <w:sz w:val="32"/>
+          <w:szCs w:val="32"/>
+        </w:rPr>
+        <w:t xml:space="preserve"> </w:t>
+      </w:r>
+      <w:r>
+        <w:rPr>
+          <w:color w:val="000000" w:themeColor="text1"/>
+          <w:sz w:val="32"/>
+          <w:szCs w:val="32"/>
+        </w:rPr>
+        <w:t>3</w:t>
+      </w:r>
+      <w:r>
+        <w:rPr>
+          <w:color w:val="000000" w:themeColor="text1"/>
+          <w:sz w:val="32"/>
+          <w:szCs w:val="32"/>
+        </w:rPr>
+        <w:t>50</w:t>
+      </w:r>
+      <w:r>
+        <w:rPr>
+          <w:color w:val="000000" w:themeColor="text1"/>
+          <w:sz w:val="32"/>
+          <w:szCs w:val="32"/>
+        </w:rPr>
+        <w:t>,00</w:t>
+      </w:r>
+      <w:r>
+        <w:rPr>
+          <w:color w:val="000000" w:themeColor="text1"/>
+          <w:sz w:val="32"/>
+          <w:szCs w:val="32"/>
+        </w:rPr>
+        <w:t>.</w:t>
+      </w:r>
     </w:p>
     <w:sectPr>
       <w:pgSz w:w="11906" w:h="16838"/>
